--- a/workshop-evaluation.docx
+++ b/workshop-evaluation.docx
@@ -33,6 +33,9 @@
       </w:r>
     </w:p>
     <w:p>
+      <w:r>
+        <w:t xml:space="preserve">1. </w:t>
+      </w:r>
       <w:r>
         <w:t>Did you find this workshop interesting?</w:t>
       </w:r>
@@ -68,13 +71,7 @@
               <w:jc w:val="center"/>
             </w:pPr>
             <w:r>
-              <w:t>Not</w:t>
-            </w:r>
-            <w:r>
-              <w:t xml:space="preserve"> </w:t>
-            </w:r>
-            <w:r>
-              <w:t>interesting</w:t>
+              <w:t>Not interesting</w:t>
             </w:r>
           </w:p>
         </w:tc>
@@ -120,10 +117,7 @@
               <w:jc w:val="center"/>
             </w:pPr>
             <w:r>
-              <w:t xml:space="preserve">Very </w:t>
-            </w:r>
-            <w:r>
-              <w:t>interesting</w:t>
+              <w:t>Very interesting</w:t>
             </w:r>
           </w:p>
         </w:tc>
@@ -200,8 +194,9 @@
       <w:r>
         <w:t xml:space="preserve"> </w:t>
       </w:r>
-    </w:p>
-    <w:p>
+      <w:r>
+        <w:t xml:space="preserve">2. </w:t>
+      </w:r>
       <w:r>
         <w:t xml:space="preserve">How would you rate the depth of the material? </w:t>
       </w:r>
@@ -239,7 +234,6 @@
             <w:pPr>
               <w:jc w:val="center"/>
             </w:pPr>
-            <w:bookmarkStart w:id="0" w:name="_GoBack" w:colFirst="1" w:colLast="1"/>
             <w:r>
               <w:t>Very unclear</w:t>
             </w:r>
@@ -362,18 +356,14 @@
           </w:p>
         </w:tc>
       </w:tr>
-      <w:bookmarkEnd w:id="0"/>
     </w:tbl>
-    <w:p/>
     <w:p>
       <w:r>
-        <w:t xml:space="preserve">Rate the clarity of the </w:t>
-      </w:r>
-      <w:proofErr w:type="gramStart"/>
-      <w:r>
-        <w:t>workshop as a whole</w:t>
-      </w:r>
-      <w:proofErr w:type="gramEnd"/>
+        <w:t xml:space="preserve">3. </w:t>
+      </w:r>
+      <w:r>
+        <w:t>Rate the clarity of the workshop as a whole</w:t>
+      </w:r>
       <w:r>
         <w:t>.</w:t>
       </w:r>
@@ -528,8 +518,10 @@
         </w:tc>
       </w:tr>
     </w:tbl>
-    <w:p/>
     <w:p>
+      <w:r>
+        <w:t xml:space="preserve">4. </w:t>
+      </w:r>
       <w:r>
         <w:t xml:space="preserve">Rate the balance of </w:t>
       </w:r>
@@ -678,18 +670,21 @@
         </w:tc>
       </w:tr>
     </w:tbl>
-    <w:p/>
     <w:p>
       <w:r>
-        <w:t xml:space="preserve">Rate the balance of slides to </w:t>
-      </w:r>
-      <w:proofErr w:type="spellStart"/>
-      <w:r>
-        <w:t>Jupyter</w:t>
-      </w:r>
-      <w:proofErr w:type="spellEnd"/>
-      <w:r>
-        <w:t xml:space="preserve"> Notebook tutorials.</w:t>
+        <w:t>5</w:t>
+      </w:r>
+      <w:r>
+        <w:t xml:space="preserve">. </w:t>
+      </w:r>
+      <w:r>
+        <w:t xml:space="preserve">Rate the balance of </w:t>
+      </w:r>
+      <w:r>
+        <w:t>lecture material vs. interactive tutorials</w:t>
+      </w:r>
+      <w:r>
+        <w:t>.</w:t>
       </w:r>
     </w:p>
     <w:tbl>
@@ -723,7 +718,10 @@
               <w:jc w:val="center"/>
             </w:pPr>
             <w:r>
-              <w:t>Slides too long</w:t>
+              <w:t>Lecture</w:t>
+            </w:r>
+            <w:r>
+              <w:t xml:space="preserve"> too long</w:t>
             </w:r>
           </w:p>
         </w:tc>
@@ -842,8 +840,13 @@
         </w:tc>
       </w:tr>
     </w:tbl>
-    <w:p/>
     <w:p>
+      <w:r>
+        <w:t>6</w:t>
+      </w:r>
+      <w:r>
+        <w:t xml:space="preserve">. </w:t>
+      </w:r>
       <w:r>
         <w:t>How would you rate your familiarity with CALPHAD?</w:t>
       </w:r>
@@ -926,6 +929,169 @@
             </w:pPr>
             <w:r>
               <w:t>Expert</w:t>
+            </w:r>
+          </w:p>
+        </w:tc>
+      </w:tr>
+      <w:tr>
+        <w:tc>
+          <w:tcPr>
+            <w:tcW w:w="1870" w:type="dxa"/>
+          </w:tcPr>
+          <w:p>
+            <w:pPr>
+              <w:jc w:val="center"/>
+            </w:pPr>
+            <w:r>
+              <w:t>1</w:t>
+            </w:r>
+          </w:p>
+        </w:tc>
+        <w:tc>
+          <w:tcPr>
+            <w:tcW w:w="1870" w:type="dxa"/>
+          </w:tcPr>
+          <w:p>
+            <w:pPr>
+              <w:jc w:val="center"/>
+            </w:pPr>
+            <w:r>
+              <w:t>2</w:t>
+            </w:r>
+          </w:p>
+        </w:tc>
+        <w:tc>
+          <w:tcPr>
+            <w:tcW w:w="1870" w:type="dxa"/>
+          </w:tcPr>
+          <w:p>
+            <w:pPr>
+              <w:jc w:val="center"/>
+            </w:pPr>
+            <w:r>
+              <w:t>3</w:t>
+            </w:r>
+          </w:p>
+        </w:tc>
+        <w:tc>
+          <w:tcPr>
+            <w:tcW w:w="1870" w:type="dxa"/>
+          </w:tcPr>
+          <w:p>
+            <w:pPr>
+              <w:jc w:val="center"/>
+            </w:pPr>
+            <w:r>
+              <w:t>4</w:t>
+            </w:r>
+          </w:p>
+        </w:tc>
+        <w:tc>
+          <w:tcPr>
+            <w:tcW w:w="1870" w:type="dxa"/>
+          </w:tcPr>
+          <w:p>
+            <w:pPr>
+              <w:jc w:val="center"/>
+            </w:pPr>
+            <w:r>
+              <w:t>5</w:t>
+            </w:r>
+          </w:p>
+        </w:tc>
+      </w:tr>
+    </w:tbl>
+    <w:p>
+      <w:r>
+        <w:t>7</w:t>
+      </w:r>
+      <w:bookmarkStart w:id="0" w:name="_GoBack"/>
+      <w:bookmarkEnd w:id="0"/>
+      <w:r>
+        <w:t xml:space="preserve">. </w:t>
+      </w:r>
+      <w:r>
+        <w:t>How likely are you to use pycalphad or ESPEI in the future?</w:t>
+      </w:r>
+    </w:p>
+    <w:tbl>
+      <w:tblPr>
+        <w:tblStyle w:val="TableGrid"/>
+        <w:tblW w:w="0" w:type="auto"/>
+        <w:tblBorders>
+          <w:top w:val="none" w:sz="0" w:space="0" w:color="auto"/>
+          <w:left w:val="none" w:sz="0" w:space="0" w:color="auto"/>
+          <w:bottom w:val="none" w:sz="0" w:space="0" w:color="auto"/>
+          <w:right w:val="none" w:sz="0" w:space="0" w:color="auto"/>
+          <w:insideH w:val="none" w:sz="0" w:space="0" w:color="auto"/>
+          <w:insideV w:val="none" w:sz="0" w:space="0" w:color="auto"/>
+        </w:tblBorders>
+        <w:tblLook w:val="04A0" w:firstRow="1" w:lastRow="0" w:firstColumn="1" w:lastColumn="0" w:noHBand="0" w:noVBand="1"/>
+      </w:tblPr>
+      <w:tblGrid>
+        <w:gridCol w:w="1870"/>
+        <w:gridCol w:w="1870"/>
+        <w:gridCol w:w="1870"/>
+        <w:gridCol w:w="1870"/>
+        <w:gridCol w:w="1870"/>
+      </w:tblGrid>
+      <w:tr>
+        <w:tc>
+          <w:tcPr>
+            <w:tcW w:w="1870" w:type="dxa"/>
+          </w:tcPr>
+          <w:p>
+            <w:pPr>
+              <w:jc w:val="center"/>
+            </w:pPr>
+            <w:r>
+              <w:t>Slides too long</w:t>
+            </w:r>
+          </w:p>
+        </w:tc>
+        <w:tc>
+          <w:tcPr>
+            <w:tcW w:w="1870" w:type="dxa"/>
+          </w:tcPr>
+          <w:p>
+            <w:pPr>
+              <w:jc w:val="center"/>
+            </w:pPr>
+          </w:p>
+        </w:tc>
+        <w:tc>
+          <w:tcPr>
+            <w:tcW w:w="1870" w:type="dxa"/>
+          </w:tcPr>
+          <w:p>
+            <w:pPr>
+              <w:jc w:val="center"/>
+            </w:pPr>
+            <w:r>
+              <w:t>Balanced</w:t>
+            </w:r>
+          </w:p>
+        </w:tc>
+        <w:tc>
+          <w:tcPr>
+            <w:tcW w:w="1870" w:type="dxa"/>
+          </w:tcPr>
+          <w:p>
+            <w:pPr>
+              <w:jc w:val="center"/>
+            </w:pPr>
+          </w:p>
+        </w:tc>
+        <w:tc>
+          <w:tcPr>
+            <w:tcW w:w="1870" w:type="dxa"/>
+          </w:tcPr>
+          <w:p>
+            <w:pPr>
+              <w:jc w:val="center"/>
+            </w:pPr>
+            <w:r>
+              <w:t>Tutorials too long</w:t>
             </w:r>
           </w:p>
         </w:tc>
